--- a/Table 6.15-8SS-AS.docx
+++ b/Table 6.15-8SS-AS.docx
@@ -126,6 +126,16 @@
               </w:rPr>
               <w:t xml:space="preserve"> </w:t>
             </w:r>
+          </w:p>
+          <w:p>
+            <w:pPr>
+              <w:jc w:val="both"/>
+              <w:rPr>
+                <w:rFonts w:ascii="Times New Roman" w:hAnsi="Times New Roman" w:cs="Times New Roman"/>
+                <w:b/>
+                <w:bCs/>
+              </w:rPr>
+            </w:pPr>
             <w:r>
               <w:rPr>
                 <w:rFonts w:ascii="Times New Roman" w:hAnsi="Times New Roman" w:cs="Times New Roman"/>
@@ -218,17 +228,17 @@
                 <w:sz w:val="18"/>
                 <w:szCs w:val="18"/>
               </w:rPr>
-              <w:t xml:space="preserve">                                                                                                                                                         </w:t>
+              <w:t xml:space="preserve">  </w:t>
             </w:r>
             <w:r>
               <w:rPr>
                 <w:rFonts w:ascii="Times New Roman" w:hAnsi="Times New Roman" w:cs="Times New Roman"/>
                 <w:b/>
                 <w:bCs/>
-                <w:sz w:val="18"/>
-                <w:szCs w:val="18"/>
-              </w:rPr>
-              <w:t xml:space="preserve">                                                    </w:t>
+                <w:sz w:val="24"/>
+                <w:szCs w:val="24"/>
+              </w:rPr>
+              <w:t>After Straightening</w:t>
             </w:r>
             <w:r>
               <w:rPr>
@@ -236,13 +246,121 @@
                 <w:b/>
                 <w:bCs/>
               </w:rPr>
-              <w:t xml:space="preserve">                                                                                                    </w:t>
+              <w:t xml:space="preserve">           </w:t>
             </w:r>
             <w:r>
               <w:rPr>
                 <w:rFonts w:ascii="Times New Roman" w:hAnsi="Times New Roman" w:cs="Times New Roman"/>
                 <w:b/>
                 <w:bCs/>
+                <w:sz w:val="24"/>
+                <w:szCs w:val="24"/>
+              </w:rPr>
+              <w:t xml:space="preserve">                                                                                                                                                                        </w:t>
+            </w:r>
+            <w:r>
+              <w:rPr>
+                <w:rFonts w:ascii="Times New Roman" w:hAnsi="Times New Roman" w:cs="Times New Roman"/>
+              </w:rPr>
+              <w:t xml:space="preserve">                                                          </w:t>
+            </w:r>
+            <w:r>
+              <w:rPr>
+                <w:rFonts w:ascii="Times New Roman" w:hAnsi="Times New Roman" w:cs="Times New Roman"/>
+                <w:sz w:val="20"/>
+                <w:szCs w:val="20"/>
+              </w:rPr>
+              <w:t xml:space="preserve">                                                                                                                  </w:t>
+            </w:r>
+            <w:r>
+              <w:rPr>
+                <w:rFonts w:ascii="Times New Roman" w:hAnsi="Times New Roman" w:cs="Times New Roman"/>
+                <w:b/>
+                <w:bCs/>
+                <w:sz w:val="18"/>
+                <w:szCs w:val="18"/>
+              </w:rPr>
+              <w:t xml:space="preserve">                                                                                                                                                                                                                            </w:t>
+            </w:r>
+            <w:r>
+              <w:rPr>
+                <w:rFonts w:ascii="Times New Roman" w:hAnsi="Times New Roman" w:cs="Times New Roman"/>
+                <w:sz w:val="24"/>
+                <w:szCs w:val="24"/>
+              </w:rPr>
+              <w:t xml:space="preserve">                                                                                                                                                                            </w:t>
+            </w:r>
+            <w:r>
+              <w:rPr>
+                <w:rFonts w:ascii="Times New Roman" w:hAnsi="Times New Roman" w:cs="Times New Roman"/>
+                <w:b/>
+                <w:bCs/>
+              </w:rPr>
+              <w:t xml:space="preserve">                                                                                                                                                                                                                  </w:t>
+            </w:r>
+            <w:r>
+              <w:rPr>
+                <w:rFonts w:ascii="Times New Roman" w:hAnsi="Times New Roman" w:cs="Times New Roman"/>
+                <w:sz w:val="24"/>
+                <w:szCs w:val="24"/>
+              </w:rPr>
+              <w:t xml:space="preserve">                                                                                                                                                                                                                                                                                                                                                                                       </w:t>
+            </w:r>
+            <w:r>
+              <w:rPr>
+                <w:rFonts w:ascii="Times New Roman" w:hAnsi="Times New Roman" w:cs="Times New Roman"/>
+                <w:sz w:val="20"/>
+                <w:szCs w:val="20"/>
+              </w:rPr>
+              <w:t xml:space="preserve">                                                                                                                                                                                                           </w:t>
+            </w:r>
+            <w:r>
+              <w:rPr>
+                <w:rFonts w:ascii="Times New Roman" w:hAnsi="Times New Roman" w:cs="Times New Roman"/>
+                <w:b/>
+                <w:bCs/>
+                <w:sz w:val="24"/>
+                <w:szCs w:val="24"/>
+              </w:rPr>
+              <w:t xml:space="preserve">                                                                                                                                                                               </w:t>
+            </w:r>
+            <w:r>
+              <w:rPr>
+                <w:rFonts w:ascii="Times New Roman" w:hAnsi="Times New Roman" w:cs="Times New Roman"/>
+                <w:b/>
+                <w:bCs/>
+                <w:sz w:val="20"/>
+                <w:szCs w:val="20"/>
+              </w:rPr>
+              <w:t xml:space="preserve">                                                                                                                                                                                                           </w:t>
+            </w:r>
+            <w:r>
+              <w:rPr>
+                <w:rFonts w:ascii="Times New Roman" w:hAnsi="Times New Roman" w:cs="Times New Roman"/>
+                <w:b/>
+                <w:bCs/>
+                <w:sz w:val="20"/>
+                <w:szCs w:val="20"/>
+              </w:rPr>
+              <w:t xml:space="preserve">                                                                                                                                                                                                          </w:t>
+            </w:r>
+            <w:r>
+              <w:rPr>
+                <w:rFonts w:ascii="Times New Roman" w:hAnsi="Times New Roman" w:cs="Times New Roman"/>
+                <w:b/>
+                <w:bCs/>
+                <w:sz w:val="24"/>
+                <w:szCs w:val="24"/>
+              </w:rPr>
+              <w:t xml:space="preserve">                                                                                                    </w:t>
+            </w:r>
+            <w:r>
+              <w:rPr>
+                <w:rFonts w:ascii="Times New Roman" w:hAnsi="Times New Roman" w:cs="Times New Roman"/>
+                <w:b/>
+                <w:bCs/>
+                <w:sz w:val="24"/>
+                <w:szCs w:val="24"/>
               </w:rPr>
               <w:t xml:space="preserve">                                                                                                                                                                                      </w:t>
             </w:r>
@@ -22416,6 +22534,7 @@
                 <w:lang w:val="en-IN" w:eastAsia="en-IN"/>
                 <w14:ligatures w14:val="none"/>
               </w:rPr>
+              <w:lastRenderedPageBreak/>
               <w:t>99.7</w:t>
             </w:r>
           </w:p>
@@ -33464,6 +33583,9 @@
               <w:txbxContent>
                 <w:p>
                   <w:r>
+                    <w:rPr>
+                      <w:noProof/>
+                    </w:rPr>
                     <w:drawing>
                       <wp:inline distT="0" distB="0" distL="0" distR="0" wp14:anchorId="3A4C7E6F" wp14:editId="456FD5BD">
                         <wp:extent cx="7398327" cy="2256118"/>
@@ -33544,6 +33666,7 @@
           <w:szCs w:val="24"/>
           <w:lang w:val="en-IN"/>
         </w:rPr>
+        <w:lastRenderedPageBreak/>
         <w:t xml:space="preserve">Figure </w:t>
       </w:r>
       <w:r>
@@ -33743,7 +33866,6 @@
         <w:ind w:left="1440" w:firstLine="720"/>
       </w:pPr>
       <w:r>
-        <w:lastRenderedPageBreak/>
         <w:t xml:space="preserve">       </w:t>
       </w:r>
       <w:r>
